--- a/code/DZ/Otchet.docx
+++ b/code/DZ/Otchet.docx
@@ -16,7 +16,7 @@
           <w:noProof/>
         </w:rPr>
         <w:drawing>
-          <wp:anchor distT="0" distB="0" distL="114300" distR="114300" simplePos="0" relativeHeight="251659264" behindDoc="0" locked="0" layoutInCell="1" allowOverlap="1" wp14:anchorId="308127FC" wp14:editId="65E7B68D">
+          <wp:anchor distT="0" distB="0" distL="114300" distR="114300" simplePos="0" relativeHeight="251659264" behindDoc="0" locked="0" layoutInCell="1" allowOverlap="1" wp14:anchorId="445B6AB0" wp14:editId="0218BF61">
             <wp:simplePos x="0" y="0"/>
             <wp:positionH relativeFrom="column">
               <wp:posOffset>100965</wp:posOffset>
@@ -378,22 +378,24 @@
     <w:p>
       <w:pPr>
         <w:spacing w:after="0" w:line="360" w:lineRule="auto"/>
-        <w:ind w:left="10" w:right="368" w:hanging="10"/>
+        <w:ind w:left="11" w:right="291" w:hanging="11"/>
         <w:jc w:val="center"/>
-        <w:rPr>
-          <w:rFonts w:ascii="Calibri" w:eastAsia="Calibri" w:hAnsi="Calibri" w:cs="Times New Roman"/>
-          <w:sz w:val="28"/>
-          <w:szCs w:val="28"/>
-        </w:rPr>
-      </w:pPr>
-      <w:r>
         <w:rPr>
           <w:rFonts w:ascii="Times New Roman" w:eastAsia="Times New Roman" w:hAnsi="Times New Roman" w:cs="Times New Roman"/>
           <w:sz w:val="28"/>
           <w:szCs w:val="28"/>
         </w:rPr>
-        <w:t xml:space="preserve">Лабораторная работа №6 </w:t>
-      </w:r>
+      </w:pPr>
+      <w:r>
+        <w:rPr>
+          <w:rFonts w:ascii="Times New Roman" w:eastAsia="Times New Roman" w:hAnsi="Times New Roman" w:cs="Times New Roman"/>
+          <w:sz w:val="28"/>
+          <w:szCs w:val="28"/>
+        </w:rPr>
+        <w:t>Домашняя работа</w:t>
+      </w:r>
+      <w:bookmarkStart w:id="0" w:name="_GoBack"/>
+      <w:bookmarkEnd w:id="0"/>
     </w:p>
     <w:p>
       <w:pPr>
@@ -853,7 +855,7 @@
           <w:color w:val="A9B7C6"/>
           <w:sz w:val="20"/>
           <w:szCs w:val="20"/>
-          <w:lang w:eastAsia="ru-RU"/>
+          <w:lang w:val="en-US" w:eastAsia="ru-RU"/>
         </w:rPr>
       </w:pPr>
       <w:r>
@@ -11025,6 +11027,26 @@
         </w:rPr>
         <w:t>dbworker</w:t>
       </w:r>
+      <w:r>
+        <w:rPr>
+          <w:rFonts w:ascii="Courier New" w:eastAsia="Times New Roman" w:hAnsi="Courier New" w:cs="Courier New"/>
+          <w:color w:val="A9B7C6"/>
+          <w:sz w:val="20"/>
+          <w:szCs w:val="20"/>
+          <w:lang w:val="en-US" w:eastAsia="ru-RU"/>
+        </w:rPr>
+        <w:t>.</w:t>
+      </w:r>
+      <w:r>
+        <w:rPr>
+          <w:rFonts w:ascii="Courier New" w:eastAsia="Times New Roman" w:hAnsi="Courier New" w:cs="Courier New"/>
+          <w:color w:val="A9B7C6"/>
+          <w:sz w:val="20"/>
+          <w:szCs w:val="20"/>
+          <w:lang w:val="en-US" w:eastAsia="ru-RU"/>
+        </w:rPr>
+        <w:t>set</w:t>
+      </w:r>
       <w:proofErr w:type="spellEnd"/>
       <w:r>
         <w:rPr>
@@ -11032,7 +11054,28 @@
           <w:color w:val="A9B7C6"/>
           <w:sz w:val="20"/>
           <w:szCs w:val="20"/>
-          <w:lang w:eastAsia="ru-RU"/>
+          <w:lang w:val="en-US" w:eastAsia="ru-RU"/>
+        </w:rPr>
+        <w:t>(</w:t>
+      </w:r>
+      <w:proofErr w:type="gramEnd"/>
+      <w:r>
+        <w:rPr>
+          <w:rFonts w:ascii="Courier New" w:eastAsia="Times New Roman" w:hAnsi="Courier New" w:cs="Courier New"/>
+          <w:color w:val="A9B7C6"/>
+          <w:sz w:val="20"/>
+          <w:szCs w:val="20"/>
+          <w:lang w:val="en-US" w:eastAsia="ru-RU"/>
+        </w:rPr>
+        <w:t>message</w:t>
+      </w:r>
+      <w:r>
+        <w:rPr>
+          <w:rFonts w:ascii="Courier New" w:eastAsia="Times New Roman" w:hAnsi="Courier New" w:cs="Courier New"/>
+          <w:color w:val="A9B7C6"/>
+          <w:sz w:val="20"/>
+          <w:szCs w:val="20"/>
+          <w:lang w:val="en-US" w:eastAsia="ru-RU"/>
         </w:rPr>
         <w:t>.</w:t>
       </w:r>
@@ -11044,36 +11087,15 @@
           <w:szCs w:val="20"/>
           <w:lang w:val="en-US" w:eastAsia="ru-RU"/>
         </w:rPr>
-        <w:t>set</w:t>
-      </w:r>
-      <w:r>
-        <w:rPr>
-          <w:rFonts w:ascii="Courier New" w:eastAsia="Times New Roman" w:hAnsi="Courier New" w:cs="Courier New"/>
-          <w:color w:val="A9B7C6"/>
-          <w:sz w:val="20"/>
-          <w:szCs w:val="20"/>
-          <w:lang w:eastAsia="ru-RU"/>
-        </w:rPr>
-        <w:t>(</w:t>
-      </w:r>
-      <w:proofErr w:type="gramEnd"/>
-      <w:r>
-        <w:rPr>
-          <w:rFonts w:ascii="Courier New" w:eastAsia="Times New Roman" w:hAnsi="Courier New" w:cs="Courier New"/>
-          <w:color w:val="A9B7C6"/>
-          <w:sz w:val="20"/>
-          <w:szCs w:val="20"/>
-          <w:lang w:val="en-US" w:eastAsia="ru-RU"/>
-        </w:rPr>
-        <w:t>message</w:t>
-      </w:r>
-      <w:r>
-        <w:rPr>
-          <w:rFonts w:ascii="Courier New" w:eastAsia="Times New Roman" w:hAnsi="Courier New" w:cs="Courier New"/>
-          <w:color w:val="A9B7C6"/>
-          <w:sz w:val="20"/>
-          <w:szCs w:val="20"/>
-          <w:lang w:eastAsia="ru-RU"/>
+        <w:t>chat</w:t>
+      </w:r>
+      <w:r>
+        <w:rPr>
+          <w:rFonts w:ascii="Courier New" w:eastAsia="Times New Roman" w:hAnsi="Courier New" w:cs="Courier New"/>
+          <w:color w:val="A9B7C6"/>
+          <w:sz w:val="20"/>
+          <w:szCs w:val="20"/>
+          <w:lang w:val="en-US" w:eastAsia="ru-RU"/>
         </w:rPr>
         <w:t>.</w:t>
       </w:r>
@@ -11085,15 +11107,36 @@
           <w:szCs w:val="20"/>
           <w:lang w:val="en-US" w:eastAsia="ru-RU"/>
         </w:rPr>
-        <w:t>chat</w:t>
-      </w:r>
-      <w:r>
-        <w:rPr>
-          <w:rFonts w:ascii="Courier New" w:eastAsia="Times New Roman" w:hAnsi="Courier New" w:cs="Courier New"/>
-          <w:color w:val="A9B7C6"/>
-          <w:sz w:val="20"/>
-          <w:szCs w:val="20"/>
-          <w:lang w:eastAsia="ru-RU"/>
+        <w:t>id</w:t>
+      </w:r>
+      <w:r>
+        <w:rPr>
+          <w:rFonts w:ascii="Courier New" w:eastAsia="Times New Roman" w:hAnsi="Courier New" w:cs="Courier New"/>
+          <w:color w:val="CC7832"/>
+          <w:sz w:val="20"/>
+          <w:szCs w:val="20"/>
+          <w:lang w:val="en-US" w:eastAsia="ru-RU"/>
+        </w:rPr>
+        <w:t xml:space="preserve">, </w:t>
+      </w:r>
+      <w:proofErr w:type="spellStart"/>
+      <w:r>
+        <w:rPr>
+          <w:rFonts w:ascii="Courier New" w:eastAsia="Times New Roman" w:hAnsi="Courier New" w:cs="Courier New"/>
+          <w:color w:val="A9B7C6"/>
+          <w:sz w:val="20"/>
+          <w:szCs w:val="20"/>
+          <w:lang w:val="en-US" w:eastAsia="ru-RU"/>
+        </w:rPr>
+        <w:t>config</w:t>
+      </w:r>
+      <w:r>
+        <w:rPr>
+          <w:rFonts w:ascii="Courier New" w:eastAsia="Times New Roman" w:hAnsi="Courier New" w:cs="Courier New"/>
+          <w:color w:val="A9B7C6"/>
+          <w:sz w:val="20"/>
+          <w:szCs w:val="20"/>
+          <w:lang w:val="en-US" w:eastAsia="ru-RU"/>
         </w:rPr>
         <w:t>.</w:t>
       </w:r>
@@ -11105,7 +11148,118 @@
           <w:szCs w:val="20"/>
           <w:lang w:val="en-US" w:eastAsia="ru-RU"/>
         </w:rPr>
-        <w:t>id</w:t>
+        <w:t>States</w:t>
+      </w:r>
+      <w:r>
+        <w:rPr>
+          <w:rFonts w:ascii="Courier New" w:eastAsia="Times New Roman" w:hAnsi="Courier New" w:cs="Courier New"/>
+          <w:color w:val="A9B7C6"/>
+          <w:sz w:val="20"/>
+          <w:szCs w:val="20"/>
+          <w:lang w:val="en-US" w:eastAsia="ru-RU"/>
+        </w:rPr>
+        <w:t>.</w:t>
+      </w:r>
+      <w:r>
+        <w:rPr>
+          <w:rFonts w:ascii="Courier New" w:eastAsia="Times New Roman" w:hAnsi="Courier New" w:cs="Courier New"/>
+          <w:color w:val="A9B7C6"/>
+          <w:sz w:val="20"/>
+          <w:szCs w:val="20"/>
+          <w:lang w:val="en-US" w:eastAsia="ru-RU"/>
+        </w:rPr>
+        <w:t>STATE</w:t>
+      </w:r>
+      <w:r>
+        <w:rPr>
+          <w:rFonts w:ascii="Courier New" w:eastAsia="Times New Roman" w:hAnsi="Courier New" w:cs="Courier New"/>
+          <w:color w:val="A9B7C6"/>
+          <w:sz w:val="20"/>
+          <w:szCs w:val="20"/>
+          <w:lang w:val="en-US" w:eastAsia="ru-RU"/>
+        </w:rPr>
+        <w:t>_</w:t>
+      </w:r>
+      <w:r>
+        <w:rPr>
+          <w:rFonts w:ascii="Courier New" w:eastAsia="Times New Roman" w:hAnsi="Courier New" w:cs="Courier New"/>
+          <w:color w:val="A9B7C6"/>
+          <w:sz w:val="20"/>
+          <w:szCs w:val="20"/>
+          <w:lang w:val="en-US" w:eastAsia="ru-RU"/>
+        </w:rPr>
+        <w:t>START</w:t>
+      </w:r>
+      <w:r>
+        <w:rPr>
+          <w:rFonts w:ascii="Courier New" w:eastAsia="Times New Roman" w:hAnsi="Courier New" w:cs="Courier New"/>
+          <w:color w:val="A9B7C6"/>
+          <w:sz w:val="20"/>
+          <w:szCs w:val="20"/>
+          <w:lang w:val="en-US" w:eastAsia="ru-RU"/>
+        </w:rPr>
+        <w:t>.</w:t>
+      </w:r>
+      <w:r>
+        <w:rPr>
+          <w:rFonts w:ascii="Courier New" w:eastAsia="Times New Roman" w:hAnsi="Courier New" w:cs="Courier New"/>
+          <w:color w:val="A9B7C6"/>
+          <w:sz w:val="20"/>
+          <w:szCs w:val="20"/>
+          <w:lang w:val="en-US" w:eastAsia="ru-RU"/>
+        </w:rPr>
+        <w:t>value</w:t>
+      </w:r>
+      <w:proofErr w:type="spellEnd"/>
+      <w:r>
+        <w:rPr>
+          <w:rFonts w:ascii="Courier New" w:eastAsia="Times New Roman" w:hAnsi="Courier New" w:cs="Courier New"/>
+          <w:color w:val="A9B7C6"/>
+          <w:sz w:val="20"/>
+          <w:szCs w:val="20"/>
+          <w:lang w:val="en-US" w:eastAsia="ru-RU"/>
+        </w:rPr>
+        <w:t>)</w:t>
+      </w:r>
+      <w:r>
+        <w:rPr>
+          <w:rFonts w:ascii="Courier New" w:eastAsia="Times New Roman" w:hAnsi="Courier New" w:cs="Courier New"/>
+          <w:color w:val="A9B7C6"/>
+          <w:sz w:val="20"/>
+          <w:szCs w:val="20"/>
+          <w:lang w:val="en-US" w:eastAsia="ru-RU"/>
+        </w:rPr>
+        <w:br/>
+      </w:r>
+      <w:r>
+        <w:rPr>
+          <w:rFonts w:ascii="Courier New" w:eastAsia="Times New Roman" w:hAnsi="Courier New" w:cs="Courier New"/>
+          <w:color w:val="A9B7C6"/>
+          <w:sz w:val="20"/>
+          <w:szCs w:val="20"/>
+          <w:lang w:val="en-US" w:eastAsia="ru-RU"/>
+        </w:rPr>
+        <w:br/>
+      </w:r>
+      <w:r>
+        <w:rPr>
+          <w:rFonts w:ascii="Courier New" w:eastAsia="Times New Roman" w:hAnsi="Courier New" w:cs="Courier New"/>
+          <w:color w:val="A9B7C6"/>
+          <w:sz w:val="20"/>
+          <w:szCs w:val="20"/>
+          <w:lang w:val="en-US" w:eastAsia="ru-RU"/>
+        </w:rPr>
+        <w:br/>
+      </w:r>
+      <w:r>
+        <w:rPr>
+          <w:rFonts w:ascii="Courier New" w:eastAsia="Times New Roman" w:hAnsi="Courier New" w:cs="Courier New"/>
+          <w:color w:val="A9B7C6"/>
+          <w:sz w:val="20"/>
+          <w:szCs w:val="20"/>
+          <w:lang w:val="en-US" w:eastAsia="ru-RU"/>
+        </w:rPr>
+        <w:br/>
       </w:r>
       <w:r>
         <w:rPr>
@@ -11113,149 +11267,9 @@
           <w:color w:val="CC7832"/>
           <w:sz w:val="20"/>
           <w:szCs w:val="20"/>
-          <w:lang w:eastAsia="ru-RU"/>
-        </w:rPr>
-        <w:t xml:space="preserve">, </w:t>
-      </w:r>
-      <w:r>
-        <w:rPr>
-          <w:rFonts w:ascii="Courier New" w:eastAsia="Times New Roman" w:hAnsi="Courier New" w:cs="Courier New"/>
-          <w:color w:val="A9B7C6"/>
-          <w:sz w:val="20"/>
-          <w:szCs w:val="20"/>
-          <w:lang w:val="en-US" w:eastAsia="ru-RU"/>
-        </w:rPr>
-        <w:t>config</w:t>
-      </w:r>
-      <w:r>
-        <w:rPr>
-          <w:rFonts w:ascii="Courier New" w:eastAsia="Times New Roman" w:hAnsi="Courier New" w:cs="Courier New"/>
-          <w:color w:val="A9B7C6"/>
-          <w:sz w:val="20"/>
-          <w:szCs w:val="20"/>
-          <w:lang w:eastAsia="ru-RU"/>
-        </w:rPr>
-        <w:t>.</w:t>
-      </w:r>
-      <w:r>
-        <w:rPr>
-          <w:rFonts w:ascii="Courier New" w:eastAsia="Times New Roman" w:hAnsi="Courier New" w:cs="Courier New"/>
-          <w:color w:val="A9B7C6"/>
-          <w:sz w:val="20"/>
-          <w:szCs w:val="20"/>
-          <w:lang w:val="en-US" w:eastAsia="ru-RU"/>
-        </w:rPr>
-        <w:t>States</w:t>
-      </w:r>
-      <w:r>
-        <w:rPr>
-          <w:rFonts w:ascii="Courier New" w:eastAsia="Times New Roman" w:hAnsi="Courier New" w:cs="Courier New"/>
-          <w:color w:val="A9B7C6"/>
-          <w:sz w:val="20"/>
-          <w:szCs w:val="20"/>
-          <w:lang w:eastAsia="ru-RU"/>
-        </w:rPr>
-        <w:t>.</w:t>
-      </w:r>
-      <w:r>
-        <w:rPr>
-          <w:rFonts w:ascii="Courier New" w:eastAsia="Times New Roman" w:hAnsi="Courier New" w:cs="Courier New"/>
-          <w:color w:val="A9B7C6"/>
-          <w:sz w:val="20"/>
-          <w:szCs w:val="20"/>
-          <w:lang w:val="en-US" w:eastAsia="ru-RU"/>
-        </w:rPr>
-        <w:t>STATE</w:t>
-      </w:r>
-      <w:r>
-        <w:rPr>
-          <w:rFonts w:ascii="Courier New" w:eastAsia="Times New Roman" w:hAnsi="Courier New" w:cs="Courier New"/>
-          <w:color w:val="A9B7C6"/>
-          <w:sz w:val="20"/>
-          <w:szCs w:val="20"/>
-          <w:lang w:eastAsia="ru-RU"/>
-        </w:rPr>
-        <w:t>_</w:t>
-      </w:r>
-      <w:r>
-        <w:rPr>
-          <w:rFonts w:ascii="Courier New" w:eastAsia="Times New Roman" w:hAnsi="Courier New" w:cs="Courier New"/>
-          <w:color w:val="A9B7C6"/>
-          <w:sz w:val="20"/>
-          <w:szCs w:val="20"/>
-          <w:lang w:val="en-US" w:eastAsia="ru-RU"/>
-        </w:rPr>
-        <w:t>START</w:t>
-      </w:r>
-      <w:r>
-        <w:rPr>
-          <w:rFonts w:ascii="Courier New" w:eastAsia="Times New Roman" w:hAnsi="Courier New" w:cs="Courier New"/>
-          <w:color w:val="A9B7C6"/>
-          <w:sz w:val="20"/>
-          <w:szCs w:val="20"/>
-          <w:lang w:eastAsia="ru-RU"/>
-        </w:rPr>
-        <w:t>.</w:t>
-      </w:r>
-      <w:r>
-        <w:rPr>
-          <w:rFonts w:ascii="Courier New" w:eastAsia="Times New Roman" w:hAnsi="Courier New" w:cs="Courier New"/>
-          <w:color w:val="A9B7C6"/>
-          <w:sz w:val="20"/>
-          <w:szCs w:val="20"/>
-          <w:lang w:val="en-US" w:eastAsia="ru-RU"/>
-        </w:rPr>
-        <w:t>value</w:t>
-      </w:r>
-      <w:r>
-        <w:rPr>
-          <w:rFonts w:ascii="Courier New" w:eastAsia="Times New Roman" w:hAnsi="Courier New" w:cs="Courier New"/>
-          <w:color w:val="A9B7C6"/>
-          <w:sz w:val="20"/>
-          <w:szCs w:val="20"/>
-          <w:lang w:eastAsia="ru-RU"/>
-        </w:rPr>
-        <w:t>)</w:t>
-      </w:r>
-      <w:r>
-        <w:rPr>
-          <w:rFonts w:ascii="Courier New" w:eastAsia="Times New Roman" w:hAnsi="Courier New" w:cs="Courier New"/>
-          <w:color w:val="A9B7C6"/>
-          <w:sz w:val="20"/>
-          <w:szCs w:val="20"/>
-          <w:lang w:eastAsia="ru-RU"/>
-        </w:rPr>
-        <w:br/>
-      </w:r>
-      <w:r>
-        <w:rPr>
-          <w:rFonts w:ascii="Courier New" w:eastAsia="Times New Roman" w:hAnsi="Courier New" w:cs="Courier New"/>
-          <w:color w:val="A9B7C6"/>
-          <w:sz w:val="20"/>
-          <w:szCs w:val="20"/>
-          <w:lang w:eastAsia="ru-RU"/>
-        </w:rPr>
-        <w:br/>
-      </w:r>
-      <w:r>
-        <w:rPr>
-          <w:rFonts w:ascii="Courier New" w:eastAsia="Times New Roman" w:hAnsi="Courier New" w:cs="Courier New"/>
-          <w:color w:val="A9B7C6"/>
-          <w:sz w:val="20"/>
-          <w:szCs w:val="20"/>
-          <w:lang w:eastAsia="ru-RU"/>
-        </w:rPr>
-        <w:br/>
-      </w:r>
-      <w:r>
-        <w:rPr>
-          <w:rFonts w:ascii="Courier New" w:eastAsia="Times New Roman" w:hAnsi="Courier New" w:cs="Courier New"/>
-          <w:color w:val="A9B7C6"/>
-          <w:sz w:val="20"/>
-          <w:szCs w:val="20"/>
-          <w:lang w:eastAsia="ru-RU"/>
-        </w:rPr>
-        <w:br/>
+          <w:lang w:val="en-US" w:eastAsia="ru-RU"/>
+        </w:rPr>
+        <w:t>if</w:t>
       </w:r>
       <w:r>
         <w:rPr>
@@ -11265,16 +11279,6 @@
           <w:szCs w:val="20"/>
           <w:lang w:val="en-US" w:eastAsia="ru-RU"/>
         </w:rPr>
-        <w:t>if</w:t>
-      </w:r>
-      <w:r>
-        <w:rPr>
-          <w:rFonts w:ascii="Courier New" w:eastAsia="Times New Roman" w:hAnsi="Courier New" w:cs="Courier New"/>
-          <w:color w:val="CC7832"/>
-          <w:sz w:val="20"/>
-          <w:szCs w:val="20"/>
-          <w:lang w:eastAsia="ru-RU"/>
-        </w:rPr>
         <w:t xml:space="preserve"> </w:t>
       </w:r>
       <w:r>
@@ -11283,7 +11287,7 @@
           <w:color w:val="A9B7C6"/>
           <w:sz w:val="20"/>
           <w:szCs w:val="20"/>
-          <w:lang w:eastAsia="ru-RU"/>
+          <w:lang w:val="en-US" w:eastAsia="ru-RU"/>
         </w:rPr>
         <w:t>__</w:t>
       </w:r>
@@ -11303,7 +11307,7 @@
           <w:color w:val="A9B7C6"/>
           <w:sz w:val="20"/>
           <w:szCs w:val="20"/>
-          <w:lang w:eastAsia="ru-RU"/>
+          <w:lang w:val="en-US" w:eastAsia="ru-RU"/>
         </w:rPr>
         <w:t xml:space="preserve">__ == </w:t>
       </w:r>
@@ -11313,7 +11317,7 @@
           <w:color w:val="6A8759"/>
           <w:sz w:val="20"/>
           <w:szCs w:val="20"/>
-          <w:lang w:eastAsia="ru-RU"/>
+          <w:lang w:val="en-US" w:eastAsia="ru-RU"/>
         </w:rPr>
         <w:t>'__</w:t>
       </w:r>
@@ -11333,7 +11337,7 @@
           <w:color w:val="6A8759"/>
           <w:sz w:val="20"/>
           <w:szCs w:val="20"/>
-          <w:lang w:eastAsia="ru-RU"/>
+          <w:lang w:val="en-US" w:eastAsia="ru-RU"/>
         </w:rPr>
         <w:t>__'</w:t>
       </w:r>
@@ -11343,7 +11347,7 @@
           <w:color w:val="A9B7C6"/>
           <w:sz w:val="20"/>
           <w:szCs w:val="20"/>
-          <w:lang w:eastAsia="ru-RU"/>
+          <w:lang w:val="en-US" w:eastAsia="ru-RU"/>
         </w:rPr>
         <w:t>:</w:t>
       </w:r>
@@ -11354,8 +11358,10 @@
         <w:shd w:val="clear" w:color="auto" w:fill="2B2B2B"/>
         <w:rPr>
           <w:color w:val="A9B7C6"/>
+          <w:lang w:val="en-US"/>
         </w:rPr>
       </w:pPr>
+      <w:proofErr w:type="spellStart"/>
       <w:proofErr w:type="gramStart"/>
       <w:r>
         <w:rPr>
@@ -11367,6 +11373,7 @@
       <w:r>
         <w:rPr>
           <w:color w:val="A9B7C6"/>
+          <w:lang w:val="en-US"/>
         </w:rPr>
         <w:t>.</w:t>
       </w:r>
@@ -11381,6 +11388,7 @@
       <w:r>
         <w:rPr>
           <w:color w:val="A9B7C6"/>
+          <w:lang w:val="en-US"/>
         </w:rPr>
         <w:t>_</w:t>
       </w:r>
@@ -11391,9 +11399,11 @@
         </w:rPr>
         <w:t>polling</w:t>
       </w:r>
-      <w:r>
-        <w:rPr>
-          <w:color w:val="A9B7C6"/>
+      <w:proofErr w:type="spellEnd"/>
+      <w:r>
+        <w:rPr>
+          <w:color w:val="A9B7C6"/>
+          <w:lang w:val="en-US"/>
         </w:rPr>
         <w:t>()</w:t>
       </w:r>
@@ -11403,6 +11413,7 @@
         <w:rPr>
           <w:sz w:val="28"/>
           <w:szCs w:val="28"/>
+          <w:lang w:val="en-US"/>
         </w:rPr>
       </w:pPr>
     </w:p>
@@ -11411,6 +11422,7 @@
         <w:rPr>
           <w:sz w:val="28"/>
           <w:szCs w:val="28"/>
+          <w:lang w:val="en-US"/>
         </w:rPr>
       </w:pPr>
       <w:r>
@@ -11425,10 +11437,10 @@
         <w:rPr>
           <w:sz w:val="28"/>
           <w:szCs w:val="28"/>
+          <w:lang w:val="en-US"/>
         </w:rPr>
         <w:t>.</w:t>
       </w:r>
-      <w:proofErr w:type="spellStart"/>
       <w:r>
         <w:rPr>
           <w:sz w:val="28"/>
@@ -11437,7 +11449,6 @@
         </w:rPr>
         <w:t>py</w:t>
       </w:r>
-      <w:proofErr w:type="spellEnd"/>
     </w:p>
     <w:p>
       <w:pPr>
@@ -11445,6 +11456,7 @@
         <w:shd w:val="clear" w:color="auto" w:fill="2B2B2B"/>
         <w:rPr>
           <w:color w:val="A9B7C6"/>
+          <w:lang w:val="en-US"/>
         </w:rPr>
       </w:pPr>
       <w:r>
@@ -11457,6 +11469,7 @@
       <w:r>
         <w:rPr>
           <w:color w:val="CC7832"/>
+          <w:lang w:val="en-US"/>
         </w:rPr>
         <w:t xml:space="preserve"> </w:t>
       </w:r>
@@ -11472,6 +11485,7 @@
       <w:r>
         <w:rPr>
           <w:color w:val="A9B7C6"/>
+          <w:lang w:val="en-US"/>
         </w:rPr>
         <w:t xml:space="preserve"> </w:t>
       </w:r>
@@ -11485,6 +11499,7 @@
       <w:r>
         <w:rPr>
           <w:color w:val="CC7832"/>
+          <w:lang w:val="en-US"/>
         </w:rPr>
         <w:t xml:space="preserve"> </w:t>
       </w:r>
@@ -11500,18 +11515,21 @@
       <w:r>
         <w:rPr>
           <w:color w:val="A9B7C6"/>
+          <w:lang w:val="en-US"/>
         </w:rPr>
         <w:br/>
       </w:r>
       <w:r>
         <w:rPr>
           <w:color w:val="A9B7C6"/>
+          <w:lang w:val="en-US"/>
         </w:rPr>
         <w:br/>
       </w:r>
       <w:r>
         <w:rPr>
           <w:color w:val="808080"/>
+          <w:lang w:val="en-US"/>
         </w:rPr>
         <w:t xml:space="preserve"># </w:t>
       </w:r>
@@ -11526,6 +11544,7 @@
       <w:r>
         <w:rPr>
           <w:color w:val="808080"/>
+          <w:lang w:val="en-US"/>
         </w:rPr>
         <w:t xml:space="preserve"> </w:t>
       </w:r>
@@ -11538,6 +11557,7 @@
       <w:r>
         <w:rPr>
           <w:color w:val="808080"/>
+          <w:lang w:val="en-US"/>
         </w:rPr>
         <w:br/>
       </w:r>
@@ -11551,57 +11571,213 @@
       <w:r>
         <w:rPr>
           <w:color w:val="A9B7C6"/>
+          <w:lang w:val="en-US"/>
         </w:rPr>
         <w:t xml:space="preserve"> = </w:t>
       </w:r>
       <w:r>
         <w:rPr>
           <w:color w:val="6A8759"/>
+          <w:lang w:val="en-US"/>
         </w:rPr>
         <w:t>'5033425759:</w:t>
       </w:r>
+      <w:r>
+        <w:rPr>
+          <w:color w:val="6A8759"/>
+          <w:lang w:val="en-US"/>
+        </w:rPr>
+        <w:t>AAFkls</w:t>
+      </w:r>
+      <w:r>
+        <w:rPr>
+          <w:color w:val="6A8759"/>
+          <w:lang w:val="en-US"/>
+        </w:rPr>
+        <w:t>2</w:t>
+      </w:r>
+      <w:r>
+        <w:rPr>
+          <w:color w:val="6A8759"/>
+          <w:lang w:val="en-US"/>
+        </w:rPr>
+        <w:t>d</w:t>
+      </w:r>
+      <w:r>
+        <w:rPr>
+          <w:color w:val="6A8759"/>
+          <w:lang w:val="en-US"/>
+        </w:rPr>
+        <w:t>2</w:t>
+      </w:r>
+      <w:r>
+        <w:rPr>
+          <w:color w:val="6A8759"/>
+          <w:lang w:val="en-US"/>
+        </w:rPr>
+        <w:t>CCu</w:t>
+      </w:r>
+      <w:r>
+        <w:rPr>
+          <w:color w:val="6A8759"/>
+          <w:lang w:val="en-US"/>
+        </w:rPr>
+        <w:t>53</w:t>
+      </w:r>
+      <w:r>
+        <w:rPr>
+          <w:color w:val="6A8759"/>
+          <w:lang w:val="en-US"/>
+        </w:rPr>
+        <w:t>bsTASrXeZ</w:t>
+      </w:r>
+      <w:r>
+        <w:rPr>
+          <w:color w:val="6A8759"/>
+          <w:lang w:val="en-US"/>
+        </w:rPr>
+        <w:t>9</w:t>
+      </w:r>
+      <w:r>
+        <w:rPr>
+          <w:color w:val="6A8759"/>
+          <w:lang w:val="en-US"/>
+        </w:rPr>
+        <w:t>rtBI</w:t>
+      </w:r>
+      <w:r>
+        <w:rPr>
+          <w:color w:val="6A8759"/>
+          <w:lang w:val="en-US"/>
+        </w:rPr>
+        <w:t>3</w:t>
+      </w:r>
+      <w:r>
+        <w:rPr>
+          <w:color w:val="6A8759"/>
+          <w:lang w:val="en-US"/>
+        </w:rPr>
+        <w:t>KPibjI</w:t>
+      </w:r>
+      <w:r>
+        <w:rPr>
+          <w:color w:val="6A8759"/>
+          <w:lang w:val="en-US"/>
+        </w:rPr>
+        <w:t>'</w:t>
+      </w:r>
+      <w:r>
+        <w:rPr>
+          <w:color w:val="6A8759"/>
+          <w:lang w:val="en-US"/>
+        </w:rPr>
+        <w:br/>
+      </w:r>
+      <w:r>
+        <w:rPr>
+          <w:color w:val="6A8759"/>
+          <w:lang w:val="en-US"/>
+        </w:rPr>
+        <w:br/>
+      </w:r>
+      <w:r>
+        <w:rPr>
+          <w:color w:val="808080"/>
+          <w:lang w:val="en-US"/>
+        </w:rPr>
+        <w:t xml:space="preserve"># </w:t>
+      </w:r>
+      <w:r>
+        <w:rPr>
+          <w:color w:val="808080"/>
+        </w:rPr>
+        <w:t>Файл</w:t>
+      </w:r>
+      <w:r>
+        <w:rPr>
+          <w:color w:val="808080"/>
+          <w:lang w:val="en-US"/>
+        </w:rPr>
+        <w:t xml:space="preserve"> </w:t>
+      </w:r>
+      <w:r>
+        <w:rPr>
+          <w:color w:val="808080"/>
+        </w:rPr>
+        <w:t>базы</w:t>
+      </w:r>
+      <w:r>
+        <w:rPr>
+          <w:color w:val="808080"/>
+          <w:lang w:val="en-US"/>
+        </w:rPr>
+        <w:t xml:space="preserve"> </w:t>
+      </w:r>
+      <w:r>
+        <w:rPr>
+          <w:color w:val="808080"/>
+        </w:rPr>
+        <w:t>данных</w:t>
+      </w:r>
+      <w:r>
+        <w:rPr>
+          <w:color w:val="808080"/>
+          <w:lang w:val="en-US"/>
+        </w:rPr>
+        <w:t xml:space="preserve"> </w:t>
+      </w:r>
       <w:proofErr w:type="spellStart"/>
       <w:r>
         <w:rPr>
-          <w:color w:val="6A8759"/>
-          <w:lang w:val="en-US"/>
-        </w:rPr>
-        <w:t>AAFkls</w:t>
+          <w:color w:val="808080"/>
+          <w:lang w:val="en-US"/>
+        </w:rPr>
+        <w:t>Vedis</w:t>
       </w:r>
       <w:proofErr w:type="spellEnd"/>
       <w:r>
         <w:rPr>
-          <w:color w:val="6A8759"/>
-        </w:rPr>
-        <w:t>2</w:t>
-      </w:r>
-      <w:r>
-        <w:rPr>
-          <w:color w:val="6A8759"/>
-          <w:lang w:val="en-US"/>
-        </w:rPr>
-        <w:t>d</w:t>
-      </w:r>
-      <w:r>
-        <w:rPr>
-          <w:color w:val="6A8759"/>
-        </w:rPr>
-        <w:t>2</w:t>
+          <w:color w:val="808080"/>
+          <w:lang w:val="en-US"/>
+        </w:rPr>
+        <w:br/>
       </w:r>
       <w:proofErr w:type="spellStart"/>
       <w:r>
         <w:rPr>
-          <w:color w:val="6A8759"/>
-          <w:lang w:val="en-US"/>
-        </w:rPr>
-        <w:t>CCu</w:t>
+          <w:color w:val="A9B7C6"/>
+          <w:lang w:val="en-US"/>
+        </w:rPr>
+        <w:t>db</w:t>
+      </w:r>
+      <w:r>
+        <w:rPr>
+          <w:color w:val="A9B7C6"/>
+          <w:lang w:val="en-US"/>
+        </w:rPr>
+        <w:t>_</w:t>
+      </w:r>
+      <w:r>
+        <w:rPr>
+          <w:color w:val="A9B7C6"/>
+          <w:lang w:val="en-US"/>
+        </w:rPr>
+        <w:t>file</w:t>
       </w:r>
       <w:proofErr w:type="spellEnd"/>
       <w:r>
         <w:rPr>
-          <w:color w:val="6A8759"/>
-        </w:rPr>
-        <w:t>53</w:t>
+          <w:color w:val="A9B7C6"/>
+          <w:lang w:val="en-US"/>
+        </w:rPr>
+        <w:t xml:space="preserve"> = </w:t>
+      </w:r>
+      <w:r>
+        <w:rPr>
+          <w:color w:val="6A8759"/>
+          <w:lang w:val="en-US"/>
+        </w:rPr>
+        <w:t>"</w:t>
       </w:r>
       <w:proofErr w:type="spellStart"/>
       <w:r>
@@ -11609,60 +11785,48 @@
           <w:color w:val="6A8759"/>
           <w:lang w:val="en-US"/>
         </w:rPr>
-        <w:t>bsTASrXeZ</w:t>
+        <w:t>db</w:t>
+      </w:r>
+      <w:r>
+        <w:rPr>
+          <w:color w:val="6A8759"/>
+          <w:lang w:val="en-US"/>
+        </w:rPr>
+        <w:t>.</w:t>
+      </w:r>
+      <w:r>
+        <w:rPr>
+          <w:color w:val="6A8759"/>
+          <w:lang w:val="en-US"/>
+        </w:rPr>
+        <w:t>vdb</w:t>
       </w:r>
       <w:proofErr w:type="spellEnd"/>
       <w:r>
         <w:rPr>
           <w:color w:val="6A8759"/>
-        </w:rPr>
-        <w:t>9</w:t>
-      </w:r>
-      <w:proofErr w:type="spellStart"/>
-      <w:r>
-        <w:rPr>
-          <w:color w:val="6A8759"/>
-          <w:lang w:val="en-US"/>
-        </w:rPr>
-        <w:t>rtBI</w:t>
-      </w:r>
-      <w:proofErr w:type="spellEnd"/>
-      <w:r>
-        <w:rPr>
-          <w:color w:val="6A8759"/>
-        </w:rPr>
-        <w:t>3</w:t>
-      </w:r>
-      <w:proofErr w:type="spellStart"/>
-      <w:r>
-        <w:rPr>
-          <w:color w:val="6A8759"/>
-          <w:lang w:val="en-US"/>
-        </w:rPr>
-        <w:t>KPibjI</w:t>
-      </w:r>
-      <w:proofErr w:type="spellEnd"/>
-      <w:r>
-        <w:rPr>
-          <w:color w:val="6A8759"/>
-        </w:rPr>
-        <w:t>'</w:t>
-      </w:r>
-      <w:r>
-        <w:rPr>
-          <w:color w:val="6A8759"/>
+          <w:lang w:val="en-US"/>
+        </w:rPr>
+        <w:t>"</w:t>
+      </w:r>
+      <w:r>
+        <w:rPr>
+          <w:color w:val="6A8759"/>
+          <w:lang w:val="en-US"/>
         </w:rPr>
         <w:br/>
       </w:r>
       <w:r>
         <w:rPr>
           <w:color w:val="6A8759"/>
+          <w:lang w:val="en-US"/>
         </w:rPr>
         <w:br/>
       </w:r>
       <w:r>
         <w:rPr>
           <w:color w:val="808080"/>
+          <w:lang w:val="en-US"/>
         </w:rPr>
         <w:t xml:space="preserve"># </w:t>
       </w:r>
@@ -11670,11 +11834,12 @@
         <w:rPr>
           <w:color w:val="808080"/>
         </w:rPr>
-        <w:t>Файл</w:t>
-      </w:r>
-      <w:r>
-        <w:rPr>
-          <w:color w:val="808080"/>
+        <w:t>Ключ</w:t>
+      </w:r>
+      <w:r>
+        <w:rPr>
+          <w:color w:val="808080"/>
+          <w:lang w:val="en-US"/>
         </w:rPr>
         <w:t xml:space="preserve"> </w:t>
       </w:r>
@@ -11682,11 +11847,12 @@
         <w:rPr>
           <w:color w:val="808080"/>
         </w:rPr>
-        <w:t>базы</w:t>
-      </w:r>
-      <w:r>
-        <w:rPr>
-          <w:color w:val="808080"/>
+        <w:t>записи</w:t>
+      </w:r>
+      <w:r>
+        <w:rPr>
+          <w:color w:val="808080"/>
+          <w:lang w:val="en-US"/>
         </w:rPr>
         <w:t xml:space="preserve"> </w:t>
       </w:r>
@@ -11694,120 +11860,25 @@
         <w:rPr>
           <w:color w:val="808080"/>
         </w:rPr>
-        <w:t>данных</w:t>
-      </w:r>
-      <w:r>
-        <w:rPr>
-          <w:color w:val="808080"/>
+        <w:t>в</w:t>
+      </w:r>
+      <w:r>
+        <w:rPr>
+          <w:color w:val="808080"/>
+          <w:lang w:val="en-US"/>
         </w:rPr>
         <w:t xml:space="preserve"> </w:t>
       </w:r>
-      <w:proofErr w:type="spellStart"/>
-      <w:r>
-        <w:rPr>
-          <w:color w:val="808080"/>
-          <w:lang w:val="en-US"/>
-        </w:rPr>
-        <w:t>Vedis</w:t>
-      </w:r>
-      <w:proofErr w:type="spellEnd"/>
-      <w:r>
-        <w:rPr>
-          <w:color w:val="808080"/>
-        </w:rPr>
-        <w:br/>
-      </w:r>
-      <w:proofErr w:type="spellStart"/>
-      <w:r>
-        <w:rPr>
-          <w:color w:val="A9B7C6"/>
-          <w:lang w:val="en-US"/>
-        </w:rPr>
-        <w:t>db</w:t>
-      </w:r>
-      <w:proofErr w:type="spellEnd"/>
-      <w:r>
-        <w:rPr>
-          <w:color w:val="A9B7C6"/>
-        </w:rPr>
-        <w:t>_</w:t>
-      </w:r>
-      <w:r>
-        <w:rPr>
-          <w:color w:val="A9B7C6"/>
-          <w:lang w:val="en-US"/>
-        </w:rPr>
-        <w:t>file</w:t>
-      </w:r>
-      <w:r>
-        <w:rPr>
-          <w:color w:val="A9B7C6"/>
-        </w:rPr>
-        <w:t xml:space="preserve"> = </w:t>
-      </w:r>
-      <w:r>
-        <w:rPr>
-          <w:color w:val="6A8759"/>
-        </w:rPr>
-        <w:t>"</w:t>
-      </w:r>
-      <w:proofErr w:type="spellStart"/>
-      <w:r>
-        <w:rPr>
-          <w:color w:val="6A8759"/>
-          <w:lang w:val="en-US"/>
-        </w:rPr>
-        <w:t>db</w:t>
-      </w:r>
-      <w:proofErr w:type="spellEnd"/>
-      <w:r>
-        <w:rPr>
-          <w:color w:val="6A8759"/>
-        </w:rPr>
-        <w:t>.</w:t>
-      </w:r>
-      <w:proofErr w:type="spellStart"/>
-      <w:r>
-        <w:rPr>
-          <w:color w:val="6A8759"/>
-          <w:lang w:val="en-US"/>
-        </w:rPr>
-        <w:t>vdb</w:t>
-      </w:r>
-      <w:proofErr w:type="spellEnd"/>
-      <w:r>
-        <w:rPr>
-          <w:color w:val="6A8759"/>
-        </w:rPr>
-        <w:t>"</w:t>
-      </w:r>
-      <w:r>
-        <w:rPr>
-          <w:color w:val="6A8759"/>
-        </w:rPr>
-        <w:br/>
-      </w:r>
-      <w:r>
-        <w:rPr>
-          <w:color w:val="6A8759"/>
-        </w:rPr>
-        <w:br/>
-      </w:r>
-      <w:r>
-        <w:rPr>
-          <w:color w:val="808080"/>
-        </w:rPr>
-        <w:t xml:space="preserve"># </w:t>
-      </w:r>
-      <w:r>
-        <w:rPr>
-          <w:color w:val="808080"/>
-        </w:rPr>
-        <w:t>Ключ</w:t>
-      </w:r>
-      <w:r>
-        <w:rPr>
-          <w:color w:val="808080"/>
+      <w:r>
+        <w:rPr>
+          <w:color w:val="808080"/>
+        </w:rPr>
+        <w:t>БД</w:t>
+      </w:r>
+      <w:r>
+        <w:rPr>
+          <w:color w:val="808080"/>
+          <w:lang w:val="en-US"/>
         </w:rPr>
         <w:t xml:space="preserve"> </w:t>
       </w:r>
@@ -11815,11 +11886,12 @@
         <w:rPr>
           <w:color w:val="808080"/>
         </w:rPr>
-        <w:t>записи</w:t>
-      </w:r>
-      <w:r>
-        <w:rPr>
-          <w:color w:val="808080"/>
+        <w:t>для</w:t>
+      </w:r>
+      <w:r>
+        <w:rPr>
+          <w:color w:val="808080"/>
+          <w:lang w:val="en-US"/>
         </w:rPr>
         <w:t xml:space="preserve"> </w:t>
       </w:r>
@@ -11827,11 +11899,12 @@
         <w:rPr>
           <w:color w:val="808080"/>
         </w:rPr>
-        <w:t>в</w:t>
-      </w:r>
-      <w:r>
-        <w:rPr>
-          <w:color w:val="808080"/>
+        <w:t>текущего</w:t>
+      </w:r>
+      <w:r>
+        <w:rPr>
+          <w:color w:val="808080"/>
+          <w:lang w:val="en-US"/>
         </w:rPr>
         <w:t xml:space="preserve"> </w:t>
       </w:r>
@@ -11839,47 +11912,12 @@
         <w:rPr>
           <w:color w:val="808080"/>
         </w:rPr>
-        <w:t>БД</w:t>
-      </w:r>
-      <w:r>
-        <w:rPr>
-          <w:color w:val="808080"/>
-        </w:rPr>
-        <w:t xml:space="preserve"> </w:t>
-      </w:r>
-      <w:r>
-        <w:rPr>
-          <w:color w:val="808080"/>
-        </w:rPr>
-        <w:t>для</w:t>
-      </w:r>
-      <w:r>
-        <w:rPr>
-          <w:color w:val="808080"/>
-        </w:rPr>
-        <w:t xml:space="preserve"> </w:t>
-      </w:r>
-      <w:r>
-        <w:rPr>
-          <w:color w:val="808080"/>
-        </w:rPr>
-        <w:t>текущего</w:t>
-      </w:r>
-      <w:r>
-        <w:rPr>
-          <w:color w:val="808080"/>
-        </w:rPr>
-        <w:t xml:space="preserve"> </w:t>
-      </w:r>
-      <w:r>
-        <w:rPr>
-          <w:color w:val="808080"/>
-        </w:rPr>
         <w:t>состояния</w:t>
       </w:r>
       <w:r>
         <w:rPr>
           <w:color w:val="808080"/>
+          <w:lang w:val="en-US"/>
         </w:rPr>
         <w:br/>
         <w:t>#</w:t>
@@ -11894,6 +11932,7 @@
       <w:r>
         <w:rPr>
           <w:color w:val="808080"/>
+          <w:lang w:val="en-US"/>
         </w:rPr>
         <w:t>_</w:t>
       </w:r>
@@ -11907,6 +11946,7 @@
       <w:r>
         <w:rPr>
           <w:color w:val="808080"/>
+          <w:lang w:val="en-US"/>
         </w:rPr>
         <w:t xml:space="preserve"> = "</w:t>
       </w:r>
@@ -11920,6 +11960,7 @@
       <w:r>
         <w:rPr>
           <w:color w:val="808080"/>
+          <w:lang w:val="en-US"/>
         </w:rPr>
         <w:t>_</w:t>
       </w:r>
@@ -11933,18 +11974,21 @@
       <w:r>
         <w:rPr>
           <w:color w:val="808080"/>
+          <w:lang w:val="en-US"/>
         </w:rPr>
         <w:t>"</w:t>
       </w:r>
       <w:r>
         <w:rPr>
           <w:color w:val="808080"/>
+          <w:lang w:val="en-US"/>
         </w:rPr>
         <w:br/>
       </w:r>
       <w:r>
         <w:rPr>
           <w:color w:val="808080"/>
+          <w:lang w:val="en-US"/>
         </w:rPr>
         <w:br/>
         <w:t xml:space="preserve"># </w:t>
@@ -11958,6 +12002,7 @@
       <w:r>
         <w:rPr>
           <w:color w:val="808080"/>
+          <w:lang w:val="en-US"/>
         </w:rPr>
         <w:t xml:space="preserve"> </w:t>
       </w:r>
@@ -11970,6 +12015,7 @@
       <w:r>
         <w:rPr>
           <w:color w:val="808080"/>
+          <w:lang w:val="en-US"/>
         </w:rPr>
         <w:br/>
       </w:r>
@@ -11983,6 +12029,7 @@
       <w:r>
         <w:rPr>
           <w:color w:val="CC7832"/>
+          <w:lang w:val="en-US"/>
         </w:rPr>
         <w:t xml:space="preserve"> </w:t>
       </w:r>
@@ -11996,6 +12043,7 @@
       <w:r>
         <w:rPr>
           <w:color w:val="A9B7C6"/>
+          <w:lang w:val="en-US"/>
         </w:rPr>
         <w:t>(</w:t>
       </w:r>
@@ -12011,12 +12059,14 @@
       <w:r>
         <w:rPr>
           <w:color w:val="A9B7C6"/>
+          <w:lang w:val="en-US"/>
         </w:rPr>
         <w:t>):</w:t>
       </w:r>
       <w:r>
         <w:rPr>
           <w:color w:val="A9B7C6"/>
+          <w:lang w:val="en-US"/>
         </w:rPr>
         <w:br/>
         <w:t xml:space="preserve">    </w:t>
@@ -12031,6 +12081,7 @@
       <w:r>
         <w:rPr>
           <w:color w:val="A9B7C6"/>
+          <w:lang w:val="en-US"/>
         </w:rPr>
         <w:t>_</w:t>
       </w:r>
@@ -12044,12 +12095,14 @@
       <w:r>
         <w:rPr>
           <w:color w:val="A9B7C6"/>
+          <w:lang w:val="en-US"/>
         </w:rPr>
         <w:t xml:space="preserve"> = </w:t>
       </w:r>
       <w:r>
         <w:rPr>
           <w:color w:val="6A8759"/>
+          <w:lang w:val="en-US"/>
         </w:rPr>
         <w:t>"</w:t>
       </w:r>
@@ -12063,6 +12116,7 @@
       <w:r>
         <w:rPr>
           <w:color w:val="6A8759"/>
+          <w:lang w:val="en-US"/>
         </w:rPr>
         <w:t>_</w:t>
       </w:r>
@@ -12076,12 +12130,14 @@
       <w:r>
         <w:rPr>
           <w:color w:val="6A8759"/>
+          <w:lang w:val="en-US"/>
         </w:rPr>
         <w:t xml:space="preserve">"  </w:t>
       </w:r>
       <w:r>
         <w:rPr>
           <w:color w:val="808080"/>
+          <w:lang w:val="en-US"/>
         </w:rPr>
         <w:t xml:space="preserve"># </w:t>
       </w:r>
@@ -12094,6 +12150,7 @@
       <w:r>
         <w:rPr>
           <w:color w:val="808080"/>
+          <w:lang w:val="en-US"/>
         </w:rPr>
         <w:t xml:space="preserve"> </w:t>
       </w:r>
@@ -12106,6 +12163,7 @@
       <w:r>
         <w:rPr>
           <w:color w:val="808080"/>
+          <w:lang w:val="en-US"/>
         </w:rPr>
         <w:t xml:space="preserve"> </w:t>
       </w:r>
@@ -12118,6 +12176,7 @@
       <w:r>
         <w:rPr>
           <w:color w:val="808080"/>
+          <w:lang w:val="en-US"/>
         </w:rPr>
         <w:br/>
         <w:t xml:space="preserve">    </w:t>
@@ -12132,6 +12191,7 @@
       <w:r>
         <w:rPr>
           <w:color w:val="A9B7C6"/>
+          <w:lang w:val="en-US"/>
         </w:rPr>
         <w:t>_</w:t>
       </w:r>
@@ -12145,12 +12205,14 @@
       <w:r>
         <w:rPr>
           <w:color w:val="A9B7C6"/>
+          <w:lang w:val="en-US"/>
         </w:rPr>
         <w:t xml:space="preserve"> = </w:t>
       </w:r>
       <w:r>
         <w:rPr>
           <w:color w:val="6A8759"/>
+          <w:lang w:val="en-US"/>
         </w:rPr>
         <w:t>"</w:t>
       </w:r>
@@ -12164,6 +12226,7 @@
       <w:r>
         <w:rPr>
           <w:color w:val="6A8759"/>
+          <w:lang w:val="en-US"/>
         </w:rPr>
         <w:t>_</w:t>
       </w:r>
@@ -12177,12 +12240,14 @@
       <w:r>
         <w:rPr>
           <w:color w:val="6A8759"/>
+          <w:lang w:val="en-US"/>
         </w:rPr>
         <w:t>"</w:t>
       </w:r>
       <w:r>
         <w:rPr>
           <w:color w:val="6A8759"/>
+          <w:lang w:val="en-US"/>
         </w:rPr>
         <w:br/>
         <w:t xml:space="preserve">    </w:t>
@@ -12197,6 +12262,7 @@
       <w:r>
         <w:rPr>
           <w:color w:val="A9B7C6"/>
+          <w:lang w:val="en-US"/>
         </w:rPr>
         <w:t>_</w:t>
       </w:r>
@@ -12210,12 +12276,14 @@
       <w:r>
         <w:rPr>
           <w:color w:val="A9B7C6"/>
+          <w:lang w:val="en-US"/>
         </w:rPr>
         <w:t xml:space="preserve"> = </w:t>
       </w:r>
       <w:r>
         <w:rPr>
           <w:color w:val="6A8759"/>
+          <w:lang w:val="en-US"/>
         </w:rPr>
         <w:t>"</w:t>
       </w:r>
@@ -12229,6 +12297,7 @@
       <w:r>
         <w:rPr>
           <w:color w:val="6A8759"/>
+          <w:lang w:val="en-US"/>
         </w:rPr>
         <w:t>_</w:t>
       </w:r>
@@ -12242,12 +12311,14 @@
       <w:r>
         <w:rPr>
           <w:color w:val="6A8759"/>
+          <w:lang w:val="en-US"/>
         </w:rPr>
         <w:t>"</w:t>
       </w:r>
       <w:r>
         <w:rPr>
           <w:color w:val="6A8759"/>
+          <w:lang w:val="en-US"/>
         </w:rPr>
         <w:br/>
         <w:t xml:space="preserve">    </w:t>
@@ -12262,6 +12333,7 @@
       <w:r>
         <w:rPr>
           <w:color w:val="A9B7C6"/>
+          <w:lang w:val="en-US"/>
         </w:rPr>
         <w:t>_</w:t>
       </w:r>
@@ -12275,12 +12347,14 @@
       <w:r>
         <w:rPr>
           <w:color w:val="A9B7C6"/>
+          <w:lang w:val="en-US"/>
         </w:rPr>
         <w:t xml:space="preserve"> = </w:t>
       </w:r>
       <w:r>
         <w:rPr>
           <w:color w:val="6A8759"/>
+          <w:lang w:val="en-US"/>
         </w:rPr>
         <w:t>"</w:t>
       </w:r>
@@ -12294,6 +12368,7 @@
       <w:r>
         <w:rPr>
           <w:color w:val="6A8759"/>
+          <w:lang w:val="en-US"/>
         </w:rPr>
         <w:t>_</w:t>
       </w:r>
@@ -12307,6 +12382,7 @@
       <w:r>
         <w:rPr>
           <w:color w:val="6A8759"/>
+          <w:lang w:val="en-US"/>
         </w:rPr>
         <w:t>"</w:t>
       </w:r>
@@ -12316,6 +12392,7 @@
         <w:rPr>
           <w:sz w:val="28"/>
           <w:szCs w:val="28"/>
+          <w:lang w:val="en-US"/>
         </w:rPr>
       </w:pPr>
     </w:p>
@@ -12324,9 +12401,9 @@
         <w:rPr>
           <w:sz w:val="28"/>
           <w:szCs w:val="28"/>
+          <w:lang w:val="en-US"/>
         </w:rPr>
       </w:pPr>
-      <w:proofErr w:type="spellStart"/>
       <w:r>
         <w:rPr>
           <w:sz w:val="28"/>
@@ -12336,15 +12413,14 @@
         <w:lastRenderedPageBreak/>
         <w:t>dbworker</w:t>
       </w:r>
-      <w:proofErr w:type="spellEnd"/>
       <w:r>
         <w:rPr>
           <w:sz w:val="28"/>
           <w:szCs w:val="28"/>
+          <w:lang w:val="en-US"/>
         </w:rPr>
         <w:t>.</w:t>
       </w:r>
-      <w:proofErr w:type="spellStart"/>
       <w:r>
         <w:rPr>
           <w:sz w:val="28"/>
@@ -12353,7 +12429,6 @@
         </w:rPr>
         <w:t>py</w:t>
       </w:r>
-      <w:proofErr w:type="spellEnd"/>
     </w:p>
     <w:p>
       <w:pPr>
@@ -12374,6 +12449,7 @@
       <w:r>
         <w:rPr>
           <w:color w:val="CC7832"/>
+          <w:lang w:val="en-US"/>
         </w:rPr>
         <w:t xml:space="preserve"> </w:t>
       </w:r>
@@ -12389,6 +12465,7 @@
       <w:r>
         <w:rPr>
           <w:color w:val="A9B7C6"/>
+          <w:lang w:val="en-US"/>
         </w:rPr>
         <w:t xml:space="preserve"> </w:t>
       </w:r>
@@ -12402,6 +12479,7 @@
       <w:r>
         <w:rPr>
           <w:color w:val="CC7832"/>
+          <w:lang w:val="en-US"/>
         </w:rPr>
         <w:t xml:space="preserve"> </w:t>
       </w:r>
@@ -12417,6 +12495,7 @@
       <w:r>
         <w:rPr>
           <w:color w:val="A9B7C6"/>
+          <w:lang w:val="en-US"/>
         </w:rPr>
         <w:br/>
       </w:r>
@@ -12430,6 +12509,7 @@
       <w:r>
         <w:rPr>
           <w:color w:val="CC7832"/>
+          <w:lang w:val="en-US"/>
         </w:rPr>
         <w:t xml:space="preserve"> </w:t>
       </w:r>
@@ -12443,18 +12523,21 @@
       <w:r>
         <w:rPr>
           <w:color w:val="A9B7C6"/>
+          <w:lang w:val="en-US"/>
         </w:rPr>
         <w:br/>
       </w:r>
       <w:r>
         <w:rPr>
           <w:color w:val="A9B7C6"/>
+          <w:lang w:val="en-US"/>
         </w:rPr>
         <w:br/>
       </w:r>
       <w:r>
         <w:rPr>
           <w:color w:val="808080"/>
+          <w:lang w:val="en-US"/>
         </w:rPr>
         <w:t xml:space="preserve"># </w:t>
       </w:r>
@@ -12467,6 +12550,7 @@
       <w:r>
         <w:rPr>
           <w:color w:val="808080"/>
+          <w:lang w:val="en-US"/>
         </w:rPr>
         <w:t xml:space="preserve"> </w:t>
       </w:r>
@@ -12479,6 +12563,7 @@
       <w:r>
         <w:rPr>
           <w:color w:val="808080"/>
+          <w:lang w:val="en-US"/>
         </w:rPr>
         <w:br/>
       </w:r>
@@ -12492,6 +12577,7 @@
       <w:r>
         <w:rPr>
           <w:color w:val="CC7832"/>
+          <w:lang w:val="en-US"/>
         </w:rPr>
         <w:t xml:space="preserve"> </w:t>
       </w:r>
@@ -12505,9 +12591,11 @@
       <w:r>
         <w:rPr>
           <w:color w:val="A9B7C6"/>
+          <w:lang w:val="en-US"/>
         </w:rPr>
         <w:t>(</w:t>
       </w:r>
+      <w:proofErr w:type="spellStart"/>
       <w:r>
         <w:rPr>
           <w:color w:val="A9B7C6"/>
@@ -12518,6 +12606,7 @@
       <w:r>
         <w:rPr>
           <w:color w:val="A9B7C6"/>
+          <w:lang w:val="en-US"/>
         </w:rPr>
         <w:t>_</w:t>
       </w:r>
@@ -12528,15 +12617,18 @@
         </w:rPr>
         <w:t>id</w:t>
       </w:r>
-      <w:r>
-        <w:rPr>
-          <w:color w:val="A9B7C6"/>
+      <w:proofErr w:type="spellEnd"/>
+      <w:r>
+        <w:rPr>
+          <w:color w:val="A9B7C6"/>
+          <w:lang w:val="en-US"/>
         </w:rPr>
         <w:t>):</w:t>
       </w:r>
       <w:r>
         <w:rPr>
           <w:color w:val="A9B7C6"/>
+          <w:lang w:val="en-US"/>
         </w:rPr>
         <w:br/>
         <w:t xml:space="preserve">    </w:t>
@@ -12551,6 +12643,7 @@
       <w:r>
         <w:rPr>
           <w:color w:val="CC7832"/>
+          <w:lang w:val="en-US"/>
         </w:rPr>
         <w:t xml:space="preserve"> </w:t>
       </w:r>
@@ -12566,9 +12659,11 @@
       <w:r>
         <w:rPr>
           <w:color w:val="A9B7C6"/>
+          <w:lang w:val="en-US"/>
         </w:rPr>
         <w:t>(</w:t>
       </w:r>
+      <w:proofErr w:type="spellStart"/>
       <w:r>
         <w:rPr>
           <w:color w:val="A9B7C6"/>
@@ -12579,9 +12674,53 @@
       <w:r>
         <w:rPr>
           <w:color w:val="A9B7C6"/>
+          <w:lang w:val="en-US"/>
         </w:rPr>
         <w:t>.</w:t>
       </w:r>
+      <w:r>
+        <w:rPr>
+          <w:color w:val="A9B7C6"/>
+          <w:lang w:val="en-US"/>
+        </w:rPr>
+        <w:t>db</w:t>
+      </w:r>
+      <w:r>
+        <w:rPr>
+          <w:color w:val="A9B7C6"/>
+          <w:lang w:val="en-US"/>
+        </w:rPr>
+        <w:t>_</w:t>
+      </w:r>
+      <w:r>
+        <w:rPr>
+          <w:color w:val="A9B7C6"/>
+          <w:lang w:val="en-US"/>
+        </w:rPr>
+        <w:t>file</w:t>
+      </w:r>
+      <w:proofErr w:type="spellEnd"/>
+      <w:r>
+        <w:rPr>
+          <w:color w:val="A9B7C6"/>
+          <w:lang w:val="en-US"/>
+        </w:rPr>
+        <w:t xml:space="preserve">) </w:t>
+      </w:r>
+      <w:r>
+        <w:rPr>
+          <w:color w:val="CC7832"/>
+          <w:lang w:val="en-US"/>
+        </w:rPr>
+        <w:t>as</w:t>
+      </w:r>
+      <w:r>
+        <w:rPr>
+          <w:color w:val="CC7832"/>
+          <w:lang w:val="en-US"/>
+        </w:rPr>
+        <w:t xml:space="preserve"> </w:t>
+      </w:r>
       <w:proofErr w:type="spellStart"/>
       <w:r>
         <w:rPr>
@@ -12594,53 +12733,14 @@
       <w:r>
         <w:rPr>
           <w:color w:val="A9B7C6"/>
-        </w:rPr>
-        <w:t>_</w:t>
-      </w:r>
-      <w:r>
-        <w:rPr>
-          <w:color w:val="A9B7C6"/>
-          <w:lang w:val="en-US"/>
-        </w:rPr>
-        <w:t>file</w:t>
-      </w:r>
-      <w:r>
-        <w:rPr>
-          <w:color w:val="A9B7C6"/>
-        </w:rPr>
-        <w:t xml:space="preserve">) </w:t>
-      </w:r>
-      <w:r>
-        <w:rPr>
-          <w:color w:val="CC7832"/>
-          <w:lang w:val="en-US"/>
-        </w:rPr>
-        <w:t>as</w:t>
-      </w:r>
-      <w:r>
-        <w:rPr>
-          <w:color w:val="CC7832"/>
-        </w:rPr>
-        <w:t xml:space="preserve"> </w:t>
-      </w:r>
-      <w:proofErr w:type="spellStart"/>
-      <w:r>
-        <w:rPr>
-          <w:color w:val="A9B7C6"/>
-          <w:lang w:val="en-US"/>
-        </w:rPr>
-        <w:t>db</w:t>
-      </w:r>
-      <w:proofErr w:type="spellEnd"/>
-      <w:r>
-        <w:rPr>
-          <w:color w:val="A9B7C6"/>
+          <w:lang w:val="en-US"/>
         </w:rPr>
         <w:t>:</w:t>
       </w:r>
       <w:r>
         <w:rPr>
           <w:color w:val="A9B7C6"/>
+          <w:lang w:val="en-US"/>
         </w:rPr>
         <w:br/>
         <w:t xml:space="preserve">        </w:t>
@@ -12655,12 +12755,14 @@
       <w:r>
         <w:rPr>
           <w:color w:val="A9B7C6"/>
+          <w:lang w:val="en-US"/>
         </w:rPr>
         <w:t>:</w:t>
       </w:r>
       <w:r>
         <w:rPr>
           <w:color w:val="A9B7C6"/>
+          <w:lang w:val="en-US"/>
         </w:rPr>
         <w:br/>
         <w:t xml:space="preserve">            </w:t>
@@ -12675,6 +12777,7 @@
       <w:r>
         <w:rPr>
           <w:color w:val="CC7832"/>
+          <w:lang w:val="en-US"/>
         </w:rPr>
         <w:t xml:space="preserve"> </w:t>
       </w:r>
@@ -12690,9 +12793,11 @@
       <w:r>
         <w:rPr>
           <w:color w:val="A9B7C6"/>
+          <w:lang w:val="en-US"/>
         </w:rPr>
         <w:t>[</w:t>
       </w:r>
+      <w:proofErr w:type="spellStart"/>
       <w:r>
         <w:rPr>
           <w:color w:val="A9B7C6"/>
@@ -12703,6 +12808,7 @@
       <w:r>
         <w:rPr>
           <w:color w:val="A9B7C6"/>
+          <w:lang w:val="en-US"/>
         </w:rPr>
         <w:t>_</w:t>
       </w:r>
@@ -12713,9 +12819,11 @@
         </w:rPr>
         <w:t>id</w:t>
       </w:r>
-      <w:r>
-        <w:rPr>
-          <w:color w:val="A9B7C6"/>
+      <w:proofErr w:type="spellEnd"/>
+      <w:r>
+        <w:rPr>
+          <w:color w:val="A9B7C6"/>
+          <w:lang w:val="en-US"/>
         </w:rPr>
         <w:t>].</w:t>
       </w:r>
@@ -12729,12 +12837,14 @@
       <w:r>
         <w:rPr>
           <w:color w:val="A9B7C6"/>
+          <w:lang w:val="en-US"/>
         </w:rPr>
         <w:t>()</w:t>
       </w:r>
       <w:r>
         <w:rPr>
           <w:color w:val="A9B7C6"/>
+          <w:lang w:val="en-US"/>
         </w:rPr>
         <w:br/>
         <w:t xml:space="preserve">        </w:t>
@@ -12749,6 +12859,7 @@
       <w:r>
         <w:rPr>
           <w:color w:val="CC7832"/>
+          <w:lang w:val="en-US"/>
         </w:rPr>
         <w:t xml:space="preserve"> </w:t>
       </w:r>
@@ -12764,12 +12875,14 @@
       <w:r>
         <w:rPr>
           <w:color w:val="A9B7C6"/>
+          <w:lang w:val="en-US"/>
         </w:rPr>
         <w:t>:</w:t>
       </w:r>
       <w:r>
         <w:rPr>
           <w:color w:val="A9B7C6"/>
+          <w:lang w:val="en-US"/>
         </w:rPr>
         <w:br/>
         <w:t xml:space="preserve">            </w:t>
@@ -12777,6 +12890,7 @@
       <w:r>
         <w:rPr>
           <w:color w:val="808080"/>
+          <w:lang w:val="en-US"/>
         </w:rPr>
         <w:t xml:space="preserve"># </w:t>
       </w:r>
@@ -12789,6 +12903,7 @@
       <w:r>
         <w:rPr>
           <w:color w:val="808080"/>
+          <w:lang w:val="en-US"/>
         </w:rPr>
         <w:t xml:space="preserve"> </w:t>
       </w:r>
@@ -12801,6 +12916,7 @@
       <w:r>
         <w:rPr>
           <w:color w:val="808080"/>
+          <w:lang w:val="en-US"/>
         </w:rPr>
         <w:t xml:space="preserve"> </w:t>
       </w:r>
@@ -12813,6 +12929,7 @@
       <w:r>
         <w:rPr>
           <w:color w:val="808080"/>
+          <w:lang w:val="en-US"/>
         </w:rPr>
         <w:t xml:space="preserve"> </w:t>
       </w:r>
@@ -12825,6 +12942,7 @@
       <w:r>
         <w:rPr>
           <w:color w:val="808080"/>
+          <w:lang w:val="en-US"/>
         </w:rPr>
         <w:t xml:space="preserve"> </w:t>
       </w:r>
@@ -12837,6 +12955,7 @@
       <w:r>
         <w:rPr>
           <w:color w:val="808080"/>
+          <w:lang w:val="en-US"/>
         </w:rPr>
         <w:t xml:space="preserve"> </w:t>
       </w:r>
@@ -12849,6 +12968,7 @@
       <w:r>
         <w:rPr>
           <w:color w:val="808080"/>
+          <w:lang w:val="en-US"/>
         </w:rPr>
         <w:t xml:space="preserve"> - </w:t>
       </w:r>
@@ -12861,6 +12981,7 @@
       <w:r>
         <w:rPr>
           <w:color w:val="808080"/>
+          <w:lang w:val="en-US"/>
         </w:rPr>
         <w:t xml:space="preserve"> </w:t>
       </w:r>
@@ -12873,6 +12994,7 @@
       <w:r>
         <w:rPr>
           <w:color w:val="808080"/>
+          <w:lang w:val="en-US"/>
         </w:rPr>
         <w:br/>
         <w:t xml:space="preserve">            </w:t>
@@ -12887,9 +13009,11 @@
       <w:r>
         <w:rPr>
           <w:color w:val="CC7832"/>
+          <w:lang w:val="en-US"/>
         </w:rPr>
         <w:t xml:space="preserve"> </w:t>
       </w:r>
+      <w:proofErr w:type="spellStart"/>
       <w:r>
         <w:rPr>
           <w:color w:val="A9B7C6"/>
@@ -12900,6 +13024,7 @@
       <w:r>
         <w:rPr>
           <w:color w:val="A9B7C6"/>
+          <w:lang w:val="en-US"/>
         </w:rPr>
         <w:t>.</w:t>
       </w:r>
@@ -12913,6 +13038,7 @@
       <w:r>
         <w:rPr>
           <w:color w:val="A9B7C6"/>
+          <w:lang w:val="en-US"/>
         </w:rPr>
         <w:t>.</w:t>
       </w:r>
@@ -12926,6 +13052,7 @@
       <w:r>
         <w:rPr>
           <w:color w:val="A9B7C6"/>
+          <w:lang w:val="en-US"/>
         </w:rPr>
         <w:t>_</w:t>
       </w:r>
@@ -12939,6 +13066,7 @@
       <w:r>
         <w:rPr>
           <w:color w:val="A9B7C6"/>
+          <w:lang w:val="en-US"/>
         </w:rPr>
         <w:t>.</w:t>
       </w:r>
@@ -12949,27 +13077,32 @@
         </w:rPr>
         <w:t>value</w:t>
       </w:r>
-      <w:r>
-        <w:rPr>
-          <w:color w:val="A9B7C6"/>
+      <w:proofErr w:type="spellEnd"/>
+      <w:r>
+        <w:rPr>
+          <w:color w:val="A9B7C6"/>
+          <w:lang w:val="en-US"/>
         </w:rPr>
         <w:br/>
       </w:r>
       <w:r>
         <w:rPr>
           <w:color w:val="A9B7C6"/>
+          <w:lang w:val="en-US"/>
         </w:rPr>
         <w:br/>
       </w:r>
       <w:r>
         <w:rPr>
           <w:color w:val="A9B7C6"/>
+          <w:lang w:val="en-US"/>
         </w:rPr>
         <w:br/>
       </w:r>
       <w:r>
         <w:rPr>
           <w:color w:val="808080"/>
+          <w:lang w:val="en-US"/>
         </w:rPr>
         <w:t xml:space="preserve"># </w:t>
       </w:r>
@@ -12982,6 +13115,7 @@
       <w:r>
         <w:rPr>
           <w:color w:val="808080"/>
+          <w:lang w:val="en-US"/>
         </w:rPr>
         <w:t xml:space="preserve"> </w:t>
       </w:r>
@@ -12994,6 +13128,7 @@
       <w:r>
         <w:rPr>
           <w:color w:val="808080"/>
+          <w:lang w:val="en-US"/>
         </w:rPr>
         <w:br/>
       </w:r>
@@ -13007,6 +13142,7 @@
       <w:r>
         <w:rPr>
           <w:color w:val="CC7832"/>
+          <w:lang w:val="en-US"/>
         </w:rPr>
         <w:t xml:space="preserve"> </w:t>
       </w:r>
@@ -13020,9 +13156,11 @@
       <w:r>
         <w:rPr>
           <w:color w:val="A9B7C6"/>
+          <w:lang w:val="en-US"/>
         </w:rPr>
         <w:t>(</w:t>
       </w:r>
+      <w:proofErr w:type="spellStart"/>
       <w:r>
         <w:rPr>
           <w:color w:val="A9B7C6"/>
@@ -13033,6 +13171,7 @@
       <w:r>
         <w:rPr>
           <w:color w:val="A9B7C6"/>
+          <w:lang w:val="en-US"/>
         </w:rPr>
         <w:t>_</w:t>
       </w:r>
@@ -13043,9 +13182,11 @@
         </w:rPr>
         <w:t>id</w:t>
       </w:r>
+      <w:proofErr w:type="spellEnd"/>
       <w:r>
         <w:rPr>
           <w:color w:val="CC7832"/>
+          <w:lang w:val="en-US"/>
         </w:rPr>
         <w:t xml:space="preserve">, </w:t>
       </w:r>
@@ -13059,12 +13200,14 @@
       <w:r>
         <w:rPr>
           <w:color w:val="A9B7C6"/>
+          <w:lang w:val="en-US"/>
         </w:rPr>
         <w:t>):</w:t>
       </w:r>
       <w:r>
         <w:rPr>
           <w:color w:val="A9B7C6"/>
+          <w:lang w:val="en-US"/>
         </w:rPr>
         <w:br/>
         <w:t xml:space="preserve">    </w:t>
@@ -13079,6 +13222,7 @@
       <w:r>
         <w:rPr>
           <w:color w:val="CC7832"/>
+          <w:lang w:val="en-US"/>
         </w:rPr>
         <w:t xml:space="preserve"> </w:t>
       </w:r>
@@ -13094,9 +13238,11 @@
       <w:r>
         <w:rPr>
           <w:color w:val="A9B7C6"/>
+          <w:lang w:val="en-US"/>
         </w:rPr>
         <w:t>(</w:t>
       </w:r>
+      <w:proofErr w:type="spellStart"/>
       <w:r>
         <w:rPr>
           <w:color w:val="A9B7C6"/>
@@ -13107,9 +13253,53 @@
       <w:r>
         <w:rPr>
           <w:color w:val="A9B7C6"/>
+          <w:lang w:val="en-US"/>
         </w:rPr>
         <w:t>.</w:t>
       </w:r>
+      <w:r>
+        <w:rPr>
+          <w:color w:val="A9B7C6"/>
+          <w:lang w:val="en-US"/>
+        </w:rPr>
+        <w:t>db</w:t>
+      </w:r>
+      <w:r>
+        <w:rPr>
+          <w:color w:val="A9B7C6"/>
+          <w:lang w:val="en-US"/>
+        </w:rPr>
+        <w:t>_</w:t>
+      </w:r>
+      <w:r>
+        <w:rPr>
+          <w:color w:val="A9B7C6"/>
+          <w:lang w:val="en-US"/>
+        </w:rPr>
+        <w:t>file</w:t>
+      </w:r>
+      <w:proofErr w:type="spellEnd"/>
+      <w:r>
+        <w:rPr>
+          <w:color w:val="A9B7C6"/>
+          <w:lang w:val="en-US"/>
+        </w:rPr>
+        <w:t xml:space="preserve">) </w:t>
+      </w:r>
+      <w:r>
+        <w:rPr>
+          <w:color w:val="CC7832"/>
+          <w:lang w:val="en-US"/>
+        </w:rPr>
+        <w:t>as</w:t>
+      </w:r>
+      <w:r>
+        <w:rPr>
+          <w:color w:val="CC7832"/>
+          <w:lang w:val="en-US"/>
+        </w:rPr>
+        <w:t xml:space="preserve"> </w:t>
+      </w:r>
       <w:proofErr w:type="spellStart"/>
       <w:r>
         <w:rPr>
@@ -13122,53 +13312,14 @@
       <w:r>
         <w:rPr>
           <w:color w:val="A9B7C6"/>
-        </w:rPr>
-        <w:t>_</w:t>
-      </w:r>
-      <w:r>
-        <w:rPr>
-          <w:color w:val="A9B7C6"/>
-          <w:lang w:val="en-US"/>
-        </w:rPr>
-        <w:t>file</w:t>
-      </w:r>
-      <w:r>
-        <w:rPr>
-          <w:color w:val="A9B7C6"/>
-        </w:rPr>
-        <w:t xml:space="preserve">) </w:t>
-      </w:r>
-      <w:r>
-        <w:rPr>
-          <w:color w:val="CC7832"/>
-          <w:lang w:val="en-US"/>
-        </w:rPr>
-        <w:t>as</w:t>
-      </w:r>
-      <w:r>
-        <w:rPr>
-          <w:color w:val="CC7832"/>
-        </w:rPr>
-        <w:t xml:space="preserve"> </w:t>
-      </w:r>
-      <w:proofErr w:type="spellStart"/>
-      <w:r>
-        <w:rPr>
-          <w:color w:val="A9B7C6"/>
-          <w:lang w:val="en-US"/>
-        </w:rPr>
-        <w:t>db</w:t>
-      </w:r>
-      <w:proofErr w:type="spellEnd"/>
-      <w:r>
-        <w:rPr>
-          <w:color w:val="A9B7C6"/>
+          <w:lang w:val="en-US"/>
         </w:rPr>
         <w:t>:</w:t>
       </w:r>
       <w:r>
         <w:rPr>
           <w:color w:val="A9B7C6"/>
+          <w:lang w:val="en-US"/>
         </w:rPr>
         <w:br/>
         <w:t xml:space="preserve">        </w:t>
@@ -13183,12 +13334,14 @@
       <w:r>
         <w:rPr>
           <w:color w:val="A9B7C6"/>
+          <w:lang w:val="en-US"/>
         </w:rPr>
         <w:t>:</w:t>
       </w:r>
       <w:r>
         <w:rPr>
           <w:color w:val="A9B7C6"/>
+          <w:lang w:val="en-US"/>
         </w:rPr>
         <w:br/>
         <w:t xml:space="preserve">            </w:t>
@@ -13205,9 +13358,11 @@
       <w:r>
         <w:rPr>
           <w:color w:val="A9B7C6"/>
+          <w:lang w:val="en-US"/>
         </w:rPr>
         <w:t>[</w:t>
       </w:r>
+      <w:proofErr w:type="spellStart"/>
       <w:r>
         <w:rPr>
           <w:color w:val="A9B7C6"/>
@@ -13218,6 +13373,7 @@
       <w:r>
         <w:rPr>
           <w:color w:val="A9B7C6"/>
+          <w:lang w:val="en-US"/>
         </w:rPr>
         <w:t>_</w:t>
       </w:r>
@@ -13228,9 +13384,11 @@
         </w:rPr>
         <w:t>id</w:t>
       </w:r>
-      <w:r>
-        <w:rPr>
-          <w:color w:val="A9B7C6"/>
+      <w:proofErr w:type="spellEnd"/>
+      <w:r>
+        <w:rPr>
+          <w:color w:val="A9B7C6"/>
+          <w:lang w:val="en-US"/>
         </w:rPr>
         <w:t xml:space="preserve">] = </w:t>
       </w:r>
@@ -13244,6 +13402,7 @@
       <w:r>
         <w:rPr>
           <w:color w:val="A9B7C6"/>
+          <w:lang w:val="en-US"/>
         </w:rPr>
         <w:br/>
         <w:t xml:space="preserve">            </w:t>
@@ -13258,6 +13417,7 @@
       <w:r>
         <w:rPr>
           <w:color w:val="CC7832"/>
+          <w:lang w:val="en-US"/>
         </w:rPr>
         <w:t xml:space="preserve"> </w:t>
       </w:r>
@@ -13271,6 +13431,7 @@
       <w:r>
         <w:rPr>
           <w:color w:val="CC7832"/>
+          <w:lang w:val="en-US"/>
         </w:rPr>
         <w:br/>
         <w:t xml:space="preserve">        </w:t>
@@ -13285,12 +13446,14 @@
       <w:r>
         <w:rPr>
           <w:color w:val="A9B7C6"/>
+          <w:lang w:val="en-US"/>
         </w:rPr>
         <w:t>:</w:t>
       </w:r>
       <w:r>
         <w:rPr>
           <w:color w:val="A9B7C6"/>
+          <w:lang w:val="en-US"/>
         </w:rPr>
         <w:br/>
         <w:t xml:space="preserve">            </w:t>
@@ -13298,6 +13461,7 @@
       <w:r>
         <w:rPr>
           <w:color w:val="808080"/>
+          <w:lang w:val="en-US"/>
         </w:rPr>
         <w:t xml:space="preserve"># </w:t>
       </w:r>
@@ -13310,6 +13474,7 @@
       <w:r>
         <w:rPr>
           <w:color w:val="808080"/>
+          <w:lang w:val="en-US"/>
         </w:rPr>
         <w:t xml:space="preserve"> </w:t>
       </w:r>
@@ -13322,6 +13487,7 @@
       <w:r>
         <w:rPr>
           <w:color w:val="808080"/>
+          <w:lang w:val="en-US"/>
         </w:rPr>
         <w:t xml:space="preserve"> </w:t>
       </w:r>
@@ -13334,6 +13500,7 @@
       <w:r>
         <w:rPr>
           <w:color w:val="808080"/>
+          <w:lang w:val="en-US"/>
         </w:rPr>
         <w:t>-</w:t>
       </w:r>
@@ -13346,6 +13513,7 @@
       <w:r>
         <w:rPr>
           <w:color w:val="808080"/>
+          <w:lang w:val="en-US"/>
         </w:rPr>
         <w:t xml:space="preserve"> </w:t>
       </w:r>
@@ -13358,6 +13526,7 @@
       <w:r>
         <w:rPr>
           <w:color w:val="808080"/>
+          <w:lang w:val="en-US"/>
         </w:rPr>
         <w:t xml:space="preserve"> </w:t>
       </w:r>
@@ -13370,6 +13539,7 @@
       <w:r>
         <w:rPr>
           <w:color w:val="808080"/>
+          <w:lang w:val="en-US"/>
         </w:rPr>
         <w:br/>
         <w:t xml:space="preserve">            </w:t>
@@ -13573,6 +13743,7 @@
           <w:bCs/>
           <w:sz w:val="28"/>
           <w:szCs w:val="28"/>
+          <w:lang w:val="en-US"/>
         </w:rPr>
       </w:pPr>
       <w:r>
@@ -14364,6 +14535,7 @@
         <w:rPr>
           <w:sz w:val="28"/>
           <w:szCs w:val="28"/>
+          <w:lang w:val="en-US"/>
         </w:rPr>
       </w:pPr>
       <w:r>
@@ -14379,6 +14551,7 @@
         <w:rPr>
           <w:sz w:val="28"/>
           <w:szCs w:val="28"/>
+          <w:lang w:val="en-US"/>
         </w:rPr>
         <w:t xml:space="preserve"> </w:t>
       </w:r>
@@ -14403,12 +14576,14 @@
         <w:rPr>
           <w:sz w:val="28"/>
           <w:szCs w:val="28"/>
+          <w:lang w:val="en-US"/>
         </w:rPr>
       </w:pPr>
       <w:r>
         <w:rPr>
           <w:sz w:val="28"/>
           <w:szCs w:val="28"/>
+          <w:lang w:val="en-US"/>
         </w:rPr>
         <w:t>myfeature.steps.py</w:t>
       </w:r>
@@ -14440,7 +14615,7 @@
           <w:color w:val="A9B7C6"/>
           <w:sz w:val="20"/>
           <w:szCs w:val="20"/>
-          <w:lang w:eastAsia="ru-RU"/>
+          <w:lang w:val="en-US" w:eastAsia="ru-RU"/>
         </w:rPr>
       </w:pPr>
       <w:r>
@@ -15160,101 +15335,66 @@
         </w:rPr>
         <w:br/>
       </w:r>
+      <w:r>
+        <w:rPr>
+          <w:rFonts w:ascii="Courier New" w:eastAsia="Times New Roman" w:hAnsi="Courier New" w:cs="Courier New"/>
+          <w:color w:val="CC7832"/>
+          <w:sz w:val="20"/>
+          <w:szCs w:val="20"/>
+          <w:lang w:val="en-US" w:eastAsia="ru-RU"/>
+        </w:rPr>
+        <w:t xml:space="preserve">def </w:t>
+      </w:r>
       <w:proofErr w:type="spellStart"/>
       <w:r>
         <w:rPr>
           <w:rFonts w:ascii="Courier New" w:eastAsia="Times New Roman" w:hAnsi="Courier New" w:cs="Courier New"/>
-          <w:color w:val="CC7832"/>
-          <w:sz w:val="20"/>
-          <w:szCs w:val="20"/>
-          <w:lang w:eastAsia="ru-RU"/>
-        </w:rPr>
-        <w:t>def</w:t>
+          <w:color w:val="FFC66D"/>
+          <w:sz w:val="20"/>
+          <w:szCs w:val="20"/>
+          <w:lang w:val="en-US" w:eastAsia="ru-RU"/>
+        </w:rPr>
+        <w:t>check_result</w:t>
       </w:r>
       <w:proofErr w:type="spellEnd"/>
       <w:r>
         <w:rPr>
           <w:rFonts w:ascii="Courier New" w:eastAsia="Times New Roman" w:hAnsi="Courier New" w:cs="Courier New"/>
-          <w:color w:val="CC7832"/>
-          <w:sz w:val="20"/>
-          <w:szCs w:val="20"/>
-          <w:lang w:eastAsia="ru-RU"/>
-        </w:rPr>
-        <w:t xml:space="preserve"> </w:t>
-      </w:r>
-      <w:proofErr w:type="spellStart"/>
-      <w:r>
-        <w:rPr>
-          <w:rFonts w:ascii="Courier New" w:eastAsia="Times New Roman" w:hAnsi="Courier New" w:cs="Courier New"/>
-          <w:color w:val="FFC66D"/>
-          <w:sz w:val="20"/>
-          <w:szCs w:val="20"/>
-          <w:lang w:eastAsia="ru-RU"/>
-        </w:rPr>
-        <w:t>check_result</w:t>
-      </w:r>
-      <w:proofErr w:type="spellEnd"/>
-      <w:r>
-        <w:rPr>
-          <w:rFonts w:ascii="Courier New" w:eastAsia="Times New Roman" w:hAnsi="Courier New" w:cs="Courier New"/>
-          <w:color w:val="A9B7C6"/>
-          <w:sz w:val="20"/>
-          <w:szCs w:val="20"/>
-          <w:lang w:eastAsia="ru-RU"/>
-        </w:rPr>
-        <w:t>(</w:t>
-      </w:r>
-      <w:proofErr w:type="spellStart"/>
-      <w:r>
-        <w:rPr>
-          <w:rFonts w:ascii="Courier New" w:eastAsia="Times New Roman" w:hAnsi="Courier New" w:cs="Courier New"/>
-          <w:color w:val="A9B7C6"/>
-          <w:sz w:val="20"/>
-          <w:szCs w:val="20"/>
-          <w:lang w:eastAsia="ru-RU"/>
-        </w:rPr>
-        <w:t>context</w:t>
-      </w:r>
-      <w:proofErr w:type="spellEnd"/>
-      <w:r>
-        <w:rPr>
-          <w:rFonts w:ascii="Courier New" w:eastAsia="Times New Roman" w:hAnsi="Courier New" w:cs="Courier New"/>
-          <w:color w:val="A9B7C6"/>
-          <w:sz w:val="20"/>
-          <w:szCs w:val="20"/>
-          <w:lang w:eastAsia="ru-RU"/>
-        </w:rPr>
-        <w:t>):</w:t>
-      </w:r>
-      <w:r>
-        <w:rPr>
-          <w:rFonts w:ascii="Courier New" w:eastAsia="Times New Roman" w:hAnsi="Courier New" w:cs="Courier New"/>
-          <w:color w:val="A9B7C6"/>
-          <w:sz w:val="20"/>
-          <w:szCs w:val="20"/>
-          <w:lang w:eastAsia="ru-RU"/>
+          <w:color w:val="A9B7C6"/>
+          <w:sz w:val="20"/>
+          <w:szCs w:val="20"/>
+          <w:lang w:val="en-US" w:eastAsia="ru-RU"/>
+        </w:rPr>
+        <w:t>(context):</w:t>
+      </w:r>
+      <w:r>
+        <w:rPr>
+          <w:rFonts w:ascii="Courier New" w:eastAsia="Times New Roman" w:hAnsi="Courier New" w:cs="Courier New"/>
+          <w:color w:val="A9B7C6"/>
+          <w:sz w:val="20"/>
+          <w:szCs w:val="20"/>
+          <w:lang w:val="en-US" w:eastAsia="ru-RU"/>
         </w:rPr>
         <w:br/>
         <w:t xml:space="preserve">    </w:t>
       </w:r>
-      <w:proofErr w:type="spellStart"/>
       <w:r>
         <w:rPr>
           <w:rFonts w:ascii="Courier New" w:eastAsia="Times New Roman" w:hAnsi="Courier New" w:cs="Courier New"/>
           <w:color w:val="CC7832"/>
           <w:sz w:val="20"/>
           <w:szCs w:val="20"/>
-          <w:lang w:eastAsia="ru-RU"/>
+          <w:lang w:val="en-US" w:eastAsia="ru-RU"/>
         </w:rPr>
         <w:t>pass</w:t>
       </w:r>
-      <w:proofErr w:type="spellEnd"/>
     </w:p>
     <w:p>
       <w:pPr>
         <w:rPr>
           <w:sz w:val="28"/>
           <w:szCs w:val="28"/>
+          <w:lang w:val="en-US"/>
         </w:rPr>
       </w:pPr>
     </w:p>
@@ -15666,15 +15806,7 @@
           <w:szCs w:val="28"/>
           <w:lang w:val="en-US"/>
         </w:rPr>
-        <w:t>T</w:t>
-      </w:r>
-      <w:r>
-        <w:rPr>
-          <w:sz w:val="28"/>
-          <w:szCs w:val="28"/>
-          <w:lang w:val="en-US"/>
-        </w:rPr>
-        <w:t xml:space="preserve">DD – </w:t>
+        <w:t xml:space="preserve">TDD – </w:t>
       </w:r>
       <w:r>
         <w:rPr>
@@ -15693,11 +15825,12 @@
       </w:pPr>
       <w:r>
         <w:rPr>
+          <w:noProof/>
           <w:sz w:val="28"/>
           <w:szCs w:val="28"/>
         </w:rPr>
         <w:drawing>
-          <wp:inline distT="0" distB="0" distL="0" distR="0" wp14:anchorId="3CE4CFE6" wp14:editId="458C7172">
+          <wp:inline distT="0" distB="0" distL="0" distR="0" wp14:anchorId="0A728CC3" wp14:editId="678EC1DF">
             <wp:extent cx="5940425" cy="2439670"/>
             <wp:effectExtent l="0" t="0" r="3175" b="0"/>
             <wp:docPr id="6" name="Рисунок 6"/>
@@ -15784,11 +15917,12 @@
       </w:pPr>
       <w:r>
         <w:rPr>
+          <w:noProof/>
           <w:sz w:val="28"/>
           <w:szCs w:val="28"/>
         </w:rPr>
         <w:drawing>
-          <wp:inline distT="0" distB="0" distL="0" distR="0" wp14:anchorId="5420D0C2" wp14:editId="1C7F71FA">
+          <wp:inline distT="0" distB="0" distL="0" distR="0" wp14:anchorId="6AB07F36" wp14:editId="100D2B2A">
             <wp:extent cx="5940425" cy="2813050"/>
             <wp:effectExtent l="0" t="0" r="3175" b="6350"/>
             <wp:docPr id="5" name="Рисунок 5"/>
@@ -15831,8 +15965,6 @@
           <w:szCs w:val="28"/>
         </w:rPr>
       </w:pPr>
-      <w:bookmarkStart w:id="0" w:name="_GoBack"/>
-      <w:bookmarkEnd w:id="0"/>
       <w:r>
         <w:rPr>
           <w:sz w:val="28"/>
@@ -15852,7 +15984,7 @@
           <w:noProof/>
         </w:rPr>
         <w:drawing>
-          <wp:inline distT="0" distB="0" distL="0" distR="0" wp14:anchorId="05532E6C" wp14:editId="632887A0">
+          <wp:inline distT="0" distB="0" distL="0" distR="0" wp14:anchorId="643D96FD" wp14:editId="29D6529C">
             <wp:extent cx="1843751" cy="3993374"/>
             <wp:effectExtent l="0" t="0" r="4445" b="7620"/>
             <wp:docPr id="2" name="Рисунок 2"/>
@@ -15892,7 +16024,7 @@
           <w:noProof/>
         </w:rPr>
         <w:drawing>
-          <wp:inline distT="0" distB="0" distL="0" distR="0" wp14:anchorId="24E7ED47" wp14:editId="708682B3">
+          <wp:inline distT="0" distB="0" distL="0" distR="0" wp14:anchorId="1E2BF753" wp14:editId="17BBFE07">
             <wp:extent cx="1844040" cy="3994004"/>
             <wp:effectExtent l="0" t="0" r="3810" b="6985"/>
             <wp:docPr id="3" name="Рисунок 3"/>
@@ -15932,7 +16064,7 @@
           <w:noProof/>
         </w:rPr>
         <w:drawing>
-          <wp:inline distT="0" distB="0" distL="0" distR="0" wp14:anchorId="7350F8EC" wp14:editId="046A6528">
+          <wp:inline distT="0" distB="0" distL="0" distR="0" wp14:anchorId="220D01FA" wp14:editId="68118678">
             <wp:extent cx="1851660" cy="4010510"/>
             <wp:effectExtent l="0" t="0" r="0" b="9525"/>
             <wp:docPr id="4" name="Рисунок 4"/>
